--- a/Энциклопедия/Раскраска.docx
+++ b/Энциклопедия/Раскраска.docx
@@ -418,8 +418,6 @@
       <w:r>
         <w:t>флэта</w:t>
       </w:r>
-      <w:bookmarkStart w:id="0" w:name="_GoBack"/>
-      <w:bookmarkEnd w:id="0"/>
       <w:r>
         <w:t>: предыдущее движение – коррекция или тренд</w:t>
       </w:r>
@@ -483,13 +481,54 @@
       </w:r>
     </w:p>
     <w:p>
-      <w:r>
+      <w:pPr>
+        <w:rPr>
+          <w:lang w:val="en-US"/>
+        </w:rPr>
+      </w:pPr>
+      <w:r>
+        <w:t xml:space="preserve"> </w:t>
+      </w:r>
+      <w:r>
+        <w:rPr>
+          <w:lang w:val="en-US"/>
+        </w:rPr>
+        <w:t xml:space="preserve"> </w:t>
+      </w:r>
+      <w:hyperlink r:id="rId7" w:history="1">
+        <w:r>
+          <w:rPr>
+            <w:rStyle w:val="a4"/>
+            <w:lang w:val="en-US"/>
+          </w:rPr>
+          <w:t>Раскрас</w:t>
+        </w:r>
+        <w:bookmarkStart w:id="0" w:name="_GoBack"/>
+        <w:bookmarkEnd w:id="0"/>
+        <w:r>
+          <w:rPr>
+            <w:rStyle w:val="a4"/>
+            <w:lang w:val="en-US"/>
+          </w:rPr>
+          <w:t>к</w:t>
+        </w:r>
+        <w:r>
+          <w:rPr>
+            <w:rStyle w:val="a4"/>
+            <w:lang w:val="en-US"/>
+          </w:rPr>
+          <w:t>а.pdf</w:t>
+        </w:r>
+      </w:hyperlink>
+    </w:p>
+    <w:p>
+      <w:r>
+        <w:lastRenderedPageBreak/>
         <w:t>4 Управление рисками</w:t>
       </w:r>
     </w:p>
     <w:p>
       <w:r>
-        <w:lastRenderedPageBreak/>
         <w:t>5 Плюсы и минусы, когда подходящие условия рынка, когда нет</w:t>
       </w:r>
     </w:p>
@@ -936,6 +975,29 @@
       <w:contextualSpacing/>
     </w:pPr>
   </w:style>
+  <w:style w:type="character" w:styleId="a4">
+    <w:name w:val="Hyperlink"/>
+    <w:basedOn w:val="a0"/>
+    <w:uiPriority w:val="99"/>
+    <w:unhideWhenUsed/>
+    <w:rsid w:val="00ED6B94"/>
+    <w:rPr>
+      <w:color w:val="0000FF" w:themeColor="hyperlink"/>
+      <w:u w:val="single"/>
+    </w:rPr>
+  </w:style>
+  <w:style w:type="character" w:styleId="a5">
+    <w:name w:val="FollowedHyperlink"/>
+    <w:basedOn w:val="a0"/>
+    <w:uiPriority w:val="99"/>
+    <w:semiHidden/>
+    <w:unhideWhenUsed/>
+    <w:rsid w:val="00ED6B94"/>
+    <w:rPr>
+      <w:color w:val="800080" w:themeColor="followedHyperlink"/>
+      <w:u w:val="single"/>
+    </w:rPr>
+  </w:style>
 </w:styles>
 </file>
 
@@ -1136,6 +1198,29 @@
       <w:ind w:left="720"/>
       <w:contextualSpacing/>
     </w:pPr>
+  </w:style>
+  <w:style w:type="character" w:styleId="a4">
+    <w:name w:val="Hyperlink"/>
+    <w:basedOn w:val="a0"/>
+    <w:uiPriority w:val="99"/>
+    <w:unhideWhenUsed/>
+    <w:rsid w:val="00ED6B94"/>
+    <w:rPr>
+      <w:color w:val="0000FF" w:themeColor="hyperlink"/>
+      <w:u w:val="single"/>
+    </w:rPr>
+  </w:style>
+  <w:style w:type="character" w:styleId="a5">
+    <w:name w:val="FollowedHyperlink"/>
+    <w:basedOn w:val="a0"/>
+    <w:uiPriority w:val="99"/>
+    <w:semiHidden/>
+    <w:unhideWhenUsed/>
+    <w:rsid w:val="00ED6B94"/>
+    <w:rPr>
+      <w:color w:val="800080" w:themeColor="followedHyperlink"/>
+      <w:u w:val="single"/>
+    </w:rPr>
   </w:style>
 </w:styles>
 </file>
@@ -1430,7 +1515,7 @@
 </file>
 
 <file path=customXml/itemProps1.xml><?xml version="1.0" encoding="utf-8"?>
-<ds:datastoreItem xmlns:ds="http://schemas.openxmlformats.org/officeDocument/2006/customXml" ds:itemID="{10F47D3B-5F8F-4512-BAB2-20CC680210B7}">
+<ds:datastoreItem xmlns:ds="http://schemas.openxmlformats.org/officeDocument/2006/customXml" ds:itemID="{0C57254F-6FE9-4A5F-B705-5F9AEF85C2BD}">
   <ds:schemaRefs>
     <ds:schemaRef ds:uri="http://schemas.openxmlformats.org/officeDocument/2006/bibliography"/>
   </ds:schemaRefs>

--- a/Энциклопедия/Раскраска.docx
+++ b/Энциклопедия/Раскраска.docx
@@ -501,59 +501,12 @@
             <w:rStyle w:val="a4"/>
             <w:lang w:val="en-US"/>
           </w:rPr>
-          <w:t>Раскрас</w:t>
-        </w:r>
-        <w:bookmarkStart w:id="0" w:name="_GoBack"/>
-        <w:bookmarkEnd w:id="0"/>
-        <w:r>
-          <w:rPr>
-            <w:rStyle w:val="a4"/>
-            <w:lang w:val="en-US"/>
-          </w:rPr>
-          <w:t>к</w:t>
-        </w:r>
-        <w:r>
-          <w:rPr>
-            <w:rStyle w:val="a4"/>
-            <w:lang w:val="en-US"/>
-          </w:rPr>
-          <w:t>а.pdf</w:t>
+          <w:t>Раскраска.pdf</w:t>
         </w:r>
       </w:hyperlink>
-    </w:p>
-    <w:p>
-      <w:r>
-        <w:lastRenderedPageBreak/>
-        <w:t>4 Управление рисками</w:t>
-      </w:r>
-    </w:p>
-    <w:p>
-      <w:r>
-        <w:t>5 Плюсы и минусы, когда подходящие условия рынка, когда нет</w:t>
-      </w:r>
-    </w:p>
-    <w:p>
-      <w:r>
-        <w:t>6 История тестирования</w:t>
-      </w:r>
-    </w:p>
-    <w:p>
-      <w:r>
-        <w:t xml:space="preserve">7 История реальных торгов </w:t>
-      </w:r>
-    </w:p>
-    <w:p>
-      <w:r>
-        <w:t>8 Оценки при тестировании и при реальной торговле</w:t>
-      </w:r>
-    </w:p>
-    <w:p>
-      <w:r>
-        <w:t>9 Применение</w:t>
-      </w:r>
-    </w:p>
-    <w:p/>
-    <w:p/>
+      <w:bookmarkStart w:id="0" w:name="_GoBack"/>
+      <w:bookmarkEnd w:id="0"/>
+    </w:p>
     <w:sectPr>
       <w:pgSz w:w="11906" w:h="16838"/>
       <w:pgMar w:top="1134" w:right="850" w:bottom="1134" w:left="1701" w:header="708" w:footer="708" w:gutter="0"/>
@@ -1515,7 +1468,7 @@
 </file>
 
 <file path=customXml/itemProps1.xml><?xml version="1.0" encoding="utf-8"?>
-<ds:datastoreItem xmlns:ds="http://schemas.openxmlformats.org/officeDocument/2006/customXml" ds:itemID="{0C57254F-6FE9-4A5F-B705-5F9AEF85C2BD}">
+<ds:datastoreItem xmlns:ds="http://schemas.openxmlformats.org/officeDocument/2006/customXml" ds:itemID="{8CD4C63A-FA96-4AB8-AD58-64F81EC69695}">
   <ds:schemaRefs>
     <ds:schemaRef ds:uri="http://schemas.openxmlformats.org/officeDocument/2006/bibliography"/>
   </ds:schemaRefs>
